--- a/_Cloud_Readme.docx
+++ b/_Cloud_Readme.docx
@@ -1,6 +1,6 @@
 
 <file path=word/document.xml><?xml version="1.0" encoding="utf-8"?>
-<w:document xmlns:wpc="http://schemas.microsoft.com/office/word/2010/wordprocessingCanvas" xmlns:cx="http://schemas.microsoft.com/office/drawing/2014/chartex" xmlns:cx1="http://schemas.microsoft.com/office/drawing/2015/9/8/chartex" xmlns:cx2="http://schemas.microsoft.com/office/drawing/2015/10/21/chartex" xmlns:cx3="http://schemas.microsoft.com/office/drawing/2016/5/9/chartex" xmlns:cx4="http://schemas.microsoft.com/office/drawing/2016/5/10/chartex" xmlns:cx5="http://schemas.microsoft.com/office/drawing/2016/5/11/chartex" xmlns:mc="http://schemas.openxmlformats.org/markup-compatibility/2006" xmlns:o="urn:schemas-microsoft-com:office:office" xmlns:r="http://schemas.openxmlformats.org/officeDocument/2006/relationships" xmlns:m="http://schemas.openxmlformats.org/officeDocument/2006/math" xmlns:v="urn:schemas-microsoft-com:vml" xmlns:wp14="http://schemas.microsoft.com/office/word/2010/wordprocessingDrawing" xmlns:wp="http://schemas.openxmlformats.org/drawingml/2006/wordprocessingDrawing" xmlns:w10="urn:schemas-microsoft-com:office:word" xmlns:w="http://schemas.openxmlformats.org/wordprocessingml/2006/main" xmlns:w14="http://schemas.microsoft.com/office/word/2010/wordml" xmlns:w15="http://schemas.microsoft.com/office/word/2012/wordml" xmlns:w16se="http://schemas.microsoft.com/office/word/2015/wordml/symex" xmlns:wpg="http://schemas.microsoft.com/office/word/2010/wordprocessingGroup" xmlns:wpi="http://schemas.microsoft.com/office/word/2010/wordprocessingInk" xmlns:wne="http://schemas.microsoft.com/office/word/2006/wordml" xmlns:wps="http://schemas.microsoft.com/office/word/2010/wordprocessingShape" mc:Ignorable="w14 w15 w16se wp14">
+<w:document xmlns:wpc="http://schemas.microsoft.com/office/word/2010/wordprocessingCanvas" xmlns:cx="http://schemas.microsoft.com/office/drawing/2014/chartex" xmlns:cx1="http://schemas.microsoft.com/office/drawing/2015/9/8/chartex" xmlns:cx2="http://schemas.microsoft.com/office/drawing/2015/10/21/chartex" xmlns:cx3="http://schemas.microsoft.com/office/drawing/2016/5/9/chartex" xmlns:cx4="http://schemas.microsoft.com/office/drawing/2016/5/10/chartex" xmlns:cx5="http://schemas.microsoft.com/office/drawing/2016/5/11/chartex" xmlns:cx6="http://schemas.microsoft.com/office/drawing/2016/5/12/chartex" xmlns:cx7="http://schemas.microsoft.com/office/drawing/2016/5/13/chartex" xmlns:cx8="http://schemas.microsoft.com/office/drawing/2016/5/14/chartex" xmlns:mc="http://schemas.openxmlformats.org/markup-compatibility/2006" xmlns:aink="http://schemas.microsoft.com/office/drawing/2016/ink" xmlns:o="urn:schemas-microsoft-com:office:office" xmlns:r="http://schemas.openxmlformats.org/officeDocument/2006/relationships" xmlns:m="http://schemas.openxmlformats.org/officeDocument/2006/math" xmlns:v="urn:schemas-microsoft-com:vml" xmlns:wp14="http://schemas.microsoft.com/office/word/2010/wordprocessingDrawing" xmlns:wp="http://schemas.openxmlformats.org/drawingml/2006/wordprocessingDrawing" xmlns:w10="urn:schemas-microsoft-com:office:word" xmlns:w="http://schemas.openxmlformats.org/wordprocessingml/2006/main" xmlns:w14="http://schemas.microsoft.com/office/word/2010/wordml" xmlns:w15="http://schemas.microsoft.com/office/word/2012/wordml" xmlns:w16se="http://schemas.microsoft.com/office/word/2015/wordml/symex" xmlns:wpg="http://schemas.microsoft.com/office/word/2010/wordprocessingGroup" xmlns:wpi="http://schemas.microsoft.com/office/word/2010/wordprocessingInk" xmlns:wne="http://schemas.microsoft.com/office/word/2006/wordml" xmlns:wps="http://schemas.microsoft.com/office/word/2010/wordprocessingShape" mc:Ignorable="w14 w15 w16se wp14">
   <w:body>
     <w:p>
       <w:pPr>
@@ -215,123 +215,124 @@
       <w:r>
         <w:t xml:space="preserve">&gt; </w:t>
       </w:r>
+      <w:r>
+        <w:t>j</w:t>
+      </w:r>
+      <w:r>
+        <w:t>ava filename</w:t>
+      </w:r>
+    </w:p>
+    <w:p>
+      <w:pPr>
+        <w:rPr>
+          <w:b/>
+        </w:rPr>
+      </w:pPr>
+    </w:p>
+    <w:p>
+      <w:pPr>
+        <w:rPr>
+          <w:b/>
+        </w:rPr>
+      </w:pPr>
+      <w:r>
+        <w:rPr>
+          <w:b/>
+        </w:rPr>
+        <w:t>Creating</w:t>
+      </w:r>
+      <w:r>
+        <w:rPr>
+          <w:b/>
+        </w:rPr>
+        <w:t xml:space="preserve"> XML to HBase</w:t>
+      </w:r>
+    </w:p>
+    <w:p>
+      <w:r>
+        <w:t>Just type the following in the terminal window where the files are located to start running the program.</w:t>
+      </w:r>
+    </w:p>
+    <w:p>
+      <w:r>
+        <w:t xml:space="preserve">     &gt; </w:t>
+      </w:r>
+      <w:r>
+        <w:t>bash HW_mainfile.sh</w:t>
+      </w:r>
+    </w:p>
+    <w:p/>
+    <w:p>
+      <w:r>
+        <w:t xml:space="preserve">Table Creation for </w:t>
+      </w:r>
+      <w:proofErr w:type="spellStart"/>
+      <w:r>
+        <w:t>OpenStreetMap</w:t>
+      </w:r>
+      <w:proofErr w:type="spellEnd"/>
+      <w:r>
+        <w:t xml:space="preserve"> data in the Format:</w:t>
+      </w:r>
+    </w:p>
+    <w:p/>
+    <w:p>
+      <w:r>
+        <w:t xml:space="preserve">Row Name                  </w:t>
+      </w:r>
+      <w:r>
+        <w:t>'</w:t>
+      </w:r>
+      <w:proofErr w:type="spellStart"/>
+      <w:r>
+        <w:t>Type:Type</w:t>
+      </w:r>
+      <w:proofErr w:type="spellEnd"/>
+      <w:r>
+        <w:t>'</w:t>
+      </w:r>
+      <w:r>
+        <w:t xml:space="preserve">   ‘ID:ID</w:t>
+      </w:r>
+      <w:r>
+        <w:t>'</w:t>
+      </w:r>
+      <w:r>
+        <w:t xml:space="preserve">    </w:t>
+      </w:r>
+      <w:r>
+        <w:t>'</w:t>
+      </w:r>
+      <w:proofErr w:type="spellStart"/>
+      <w:r>
+        <w:t>Coordinate:Lat</w:t>
+      </w:r>
+      <w:proofErr w:type="spellEnd"/>
+      <w:r>
+        <w:t>'</w:t>
+      </w:r>
+      <w:r>
+        <w:t xml:space="preserve">   </w:t>
+      </w:r>
+      <w:r>
+        <w:t>'</w:t>
+      </w:r>
+      <w:proofErr w:type="spellStart"/>
+      <w:r>
+        <w:t>Coordinate:Lon</w:t>
+      </w:r>
+      <w:proofErr w:type="spellEnd"/>
+      <w:r>
+        <w:t>'</w:t>
+      </w:r>
+      <w:r>
+        <w:t xml:space="preserve">  </w:t>
+      </w:r>
+    </w:p>
+    <w:p>
       <w:bookmarkStart w:id="0" w:name="_GoBack"/>
       <w:bookmarkEnd w:id="0"/>
-      <w:r>
-        <w:t>j</w:t>
-      </w:r>
-      <w:r>
-        <w:t>ava filename</w:t>
-      </w:r>
-    </w:p>
-    <w:p>
-      <w:pPr>
-        <w:rPr>
-          <w:b/>
-        </w:rPr>
-      </w:pPr>
-    </w:p>
-    <w:p>
-      <w:pPr>
-        <w:rPr>
-          <w:b/>
-        </w:rPr>
-      </w:pPr>
-      <w:r>
-        <w:rPr>
-          <w:b/>
-        </w:rPr>
-        <w:t>Creating</w:t>
-      </w:r>
-      <w:r>
-        <w:rPr>
-          <w:b/>
-        </w:rPr>
-        <w:t xml:space="preserve"> XML to HBase</w:t>
-      </w:r>
-    </w:p>
-    <w:p>
-      <w:r>
-        <w:t>Just type the following in the terminal window where the files are located to start running the program.</w:t>
-      </w:r>
-    </w:p>
-    <w:p>
-      <w:r>
-        <w:t xml:space="preserve">     &gt; </w:t>
-      </w:r>
-      <w:r>
-        <w:t>bash HW_mainfile.sh</w:t>
-      </w:r>
-    </w:p>
-    <w:p/>
-    <w:p>
-      <w:r>
-        <w:t xml:space="preserve">Table Creation for </w:t>
-      </w:r>
-      <w:proofErr w:type="spellStart"/>
-      <w:r>
-        <w:t>OpenStreetMap</w:t>
-      </w:r>
-      <w:proofErr w:type="spellEnd"/>
-      <w:r>
-        <w:t xml:space="preserve"> data in the Format:</w:t>
-      </w:r>
-    </w:p>
-    <w:p/>
-    <w:p>
-      <w:r>
-        <w:t xml:space="preserve">Row Name                  </w:t>
-      </w:r>
-      <w:r>
-        <w:t>'</w:t>
-      </w:r>
-      <w:proofErr w:type="spellStart"/>
-      <w:r>
-        <w:t>Type:Type</w:t>
-      </w:r>
-      <w:proofErr w:type="spellEnd"/>
-      <w:r>
-        <w:t>'</w:t>
-      </w:r>
-      <w:r>
-        <w:t xml:space="preserve">   ‘ID:ID</w:t>
-      </w:r>
-      <w:r>
-        <w:t>'</w:t>
-      </w:r>
-      <w:r>
-        <w:t xml:space="preserve">    </w:t>
-      </w:r>
-      <w:r>
-        <w:t>'</w:t>
-      </w:r>
-      <w:proofErr w:type="spellStart"/>
-      <w:r>
-        <w:t>Coordinate:Lat</w:t>
-      </w:r>
-      <w:proofErr w:type="spellEnd"/>
-      <w:r>
-        <w:t>'</w:t>
-      </w:r>
-      <w:r>
-        <w:t xml:space="preserve">   </w:t>
-      </w:r>
-      <w:r>
-        <w:t>'</w:t>
-      </w:r>
-      <w:proofErr w:type="spellStart"/>
-      <w:r>
-        <w:t>Coordinate:Lon</w:t>
-      </w:r>
-      <w:proofErr w:type="spellEnd"/>
-      <w:r>
-        <w:t>'</w:t>
-      </w:r>
-      <w:r>
-        <w:t xml:space="preserve">  </w:t>
-      </w:r>
-    </w:p>
-    <w:p/>
+    </w:p>
     <w:p/>
     <w:p>
       <w:r>
@@ -709,10 +710,7 @@
       </w:r>
       <w:proofErr w:type="spellEnd"/>
       <w:r>
-        <w:t xml:space="preserve"> </w:t>
-      </w:r>
-      <w:r>
-        <w:t>Data</w:t>
+        <w:t xml:space="preserve"> Data</w:t>
       </w:r>
     </w:p>
     <w:p>
@@ -1208,7 +1206,7 @@
 </file>
 
 <file path=word/endnotes.xml><?xml version="1.0" encoding="utf-8"?>
-<w:endnotes xmlns:wpc="http://schemas.microsoft.com/office/word/2010/wordprocessingCanvas" xmlns:cx="http://schemas.microsoft.com/office/drawing/2014/chartex" xmlns:cx1="http://schemas.microsoft.com/office/drawing/2015/9/8/chartex" xmlns:cx2="http://schemas.microsoft.com/office/drawing/2015/10/21/chartex" xmlns:cx3="http://schemas.microsoft.com/office/drawing/2016/5/9/chartex" xmlns:cx4="http://schemas.microsoft.com/office/drawing/2016/5/10/chartex" xmlns:cx5="http://schemas.microsoft.com/office/drawing/2016/5/11/chartex" xmlns:mc="http://schemas.openxmlformats.org/markup-compatibility/2006" xmlns:o="urn:schemas-microsoft-com:office:office" xmlns:r="http://schemas.openxmlformats.org/officeDocument/2006/relationships" xmlns:m="http://schemas.openxmlformats.org/officeDocument/2006/math" xmlns:v="urn:schemas-microsoft-com:vml" xmlns:wp14="http://schemas.microsoft.com/office/word/2010/wordprocessingDrawing" xmlns:wp="http://schemas.openxmlformats.org/drawingml/2006/wordprocessingDrawing" xmlns:w10="urn:schemas-microsoft-com:office:word" xmlns:w="http://schemas.openxmlformats.org/wordprocessingml/2006/main" xmlns:w14="http://schemas.microsoft.com/office/word/2010/wordml" xmlns:w15="http://schemas.microsoft.com/office/word/2012/wordml" xmlns:w16se="http://schemas.microsoft.com/office/word/2015/wordml/symex" xmlns:wpg="http://schemas.microsoft.com/office/word/2010/wordprocessingGroup" xmlns:wpi="http://schemas.microsoft.com/office/word/2010/wordprocessingInk" xmlns:wne="http://schemas.microsoft.com/office/word/2006/wordml" xmlns:wps="http://schemas.microsoft.com/office/word/2010/wordprocessingShape" mc:Ignorable="w14 w15 w16se wp14">
+<w:endnotes xmlns:wpc="http://schemas.microsoft.com/office/word/2010/wordprocessingCanvas" xmlns:cx="http://schemas.microsoft.com/office/drawing/2014/chartex" xmlns:cx1="http://schemas.microsoft.com/office/drawing/2015/9/8/chartex" xmlns:cx2="http://schemas.microsoft.com/office/drawing/2015/10/21/chartex" xmlns:cx3="http://schemas.microsoft.com/office/drawing/2016/5/9/chartex" xmlns:cx4="http://schemas.microsoft.com/office/drawing/2016/5/10/chartex" xmlns:cx5="http://schemas.microsoft.com/office/drawing/2016/5/11/chartex" xmlns:cx6="http://schemas.microsoft.com/office/drawing/2016/5/12/chartex" xmlns:cx7="http://schemas.microsoft.com/office/drawing/2016/5/13/chartex" xmlns:cx8="http://schemas.microsoft.com/office/drawing/2016/5/14/chartex" xmlns:mc="http://schemas.openxmlformats.org/markup-compatibility/2006" xmlns:aink="http://schemas.microsoft.com/office/drawing/2016/ink" xmlns:o="urn:schemas-microsoft-com:office:office" xmlns:r="http://schemas.openxmlformats.org/officeDocument/2006/relationships" xmlns:m="http://schemas.openxmlformats.org/officeDocument/2006/math" xmlns:v="urn:schemas-microsoft-com:vml" xmlns:wp14="http://schemas.microsoft.com/office/word/2010/wordprocessingDrawing" xmlns:wp="http://schemas.openxmlformats.org/drawingml/2006/wordprocessingDrawing" xmlns:w10="urn:schemas-microsoft-com:office:word" xmlns:w="http://schemas.openxmlformats.org/wordprocessingml/2006/main" xmlns:w14="http://schemas.microsoft.com/office/word/2010/wordml" xmlns:w15="http://schemas.microsoft.com/office/word/2012/wordml" xmlns:w16se="http://schemas.microsoft.com/office/word/2015/wordml/symex" xmlns:wpg="http://schemas.microsoft.com/office/word/2010/wordprocessingGroup" xmlns:wpi="http://schemas.microsoft.com/office/word/2010/wordprocessingInk" xmlns:wne="http://schemas.microsoft.com/office/word/2006/wordml" xmlns:wps="http://schemas.microsoft.com/office/word/2010/wordprocessingShape" mc:Ignorable="w14 w15 w16se wp14">
   <w:endnote w:type="separator" w:id="-1">
     <w:p>
       <w:pPr>
@@ -1233,7 +1231,7 @@
 </file>
 
 <file path=word/footer1.xml><?xml version="1.0" encoding="utf-8"?>
-<w:ftr xmlns:wpc="http://schemas.microsoft.com/office/word/2010/wordprocessingCanvas" xmlns:cx="http://schemas.microsoft.com/office/drawing/2014/chartex" xmlns:cx1="http://schemas.microsoft.com/office/drawing/2015/9/8/chartex" xmlns:cx2="http://schemas.microsoft.com/office/drawing/2015/10/21/chartex" xmlns:cx3="http://schemas.microsoft.com/office/drawing/2016/5/9/chartex" xmlns:cx4="http://schemas.microsoft.com/office/drawing/2016/5/10/chartex" xmlns:cx5="http://schemas.microsoft.com/office/drawing/2016/5/11/chartex" xmlns:mc="http://schemas.openxmlformats.org/markup-compatibility/2006" xmlns:o="urn:schemas-microsoft-com:office:office" xmlns:r="http://schemas.openxmlformats.org/officeDocument/2006/relationships" xmlns:m="http://schemas.openxmlformats.org/officeDocument/2006/math" xmlns:v="urn:schemas-microsoft-com:vml" xmlns:wp14="http://schemas.microsoft.com/office/word/2010/wordprocessingDrawing" xmlns:wp="http://schemas.openxmlformats.org/drawingml/2006/wordprocessingDrawing" xmlns:w10="urn:schemas-microsoft-com:office:word" xmlns:w="http://schemas.openxmlformats.org/wordprocessingml/2006/main" xmlns:w14="http://schemas.microsoft.com/office/word/2010/wordml" xmlns:w15="http://schemas.microsoft.com/office/word/2012/wordml" xmlns:w16se="http://schemas.microsoft.com/office/word/2015/wordml/symex" xmlns:wpg="http://schemas.microsoft.com/office/word/2010/wordprocessingGroup" xmlns:wpi="http://schemas.microsoft.com/office/word/2010/wordprocessingInk" xmlns:wne="http://schemas.microsoft.com/office/word/2006/wordml" xmlns:wps="http://schemas.microsoft.com/office/word/2010/wordprocessingShape" mc:Ignorable="w14 w15 w16se wp14">
+<w:ftr xmlns:wpc="http://schemas.microsoft.com/office/word/2010/wordprocessingCanvas" xmlns:cx="http://schemas.microsoft.com/office/drawing/2014/chartex" xmlns:cx1="http://schemas.microsoft.com/office/drawing/2015/9/8/chartex" xmlns:cx2="http://schemas.microsoft.com/office/drawing/2015/10/21/chartex" xmlns:cx3="http://schemas.microsoft.com/office/drawing/2016/5/9/chartex" xmlns:cx4="http://schemas.microsoft.com/office/drawing/2016/5/10/chartex" xmlns:cx5="http://schemas.microsoft.com/office/drawing/2016/5/11/chartex" xmlns:cx6="http://schemas.microsoft.com/office/drawing/2016/5/12/chartex" xmlns:cx7="http://schemas.microsoft.com/office/drawing/2016/5/13/chartex" xmlns:cx8="http://schemas.microsoft.com/office/drawing/2016/5/14/chartex" xmlns:mc="http://schemas.openxmlformats.org/markup-compatibility/2006" xmlns:aink="http://schemas.microsoft.com/office/drawing/2016/ink" xmlns:o="urn:schemas-microsoft-com:office:office" xmlns:r="http://schemas.openxmlformats.org/officeDocument/2006/relationships" xmlns:m="http://schemas.openxmlformats.org/officeDocument/2006/math" xmlns:v="urn:schemas-microsoft-com:vml" xmlns:wp14="http://schemas.microsoft.com/office/word/2010/wordprocessingDrawing" xmlns:wp="http://schemas.openxmlformats.org/drawingml/2006/wordprocessingDrawing" xmlns:w10="urn:schemas-microsoft-com:office:word" xmlns:w="http://schemas.openxmlformats.org/wordprocessingml/2006/main" xmlns:w14="http://schemas.microsoft.com/office/word/2010/wordml" xmlns:w15="http://schemas.microsoft.com/office/word/2012/wordml" xmlns:w16se="http://schemas.microsoft.com/office/word/2015/wordml/symex" xmlns:wpg="http://schemas.microsoft.com/office/word/2010/wordprocessingGroup" xmlns:wpi="http://schemas.microsoft.com/office/word/2010/wordprocessingInk" xmlns:wne="http://schemas.microsoft.com/office/word/2006/wordml" xmlns:wps="http://schemas.microsoft.com/office/word/2010/wordprocessingShape" mc:Ignorable="w14 w15 w16se wp14">
   <w:p>
     <w:pPr>
       <w:pStyle w:val="Footer"/>
@@ -1257,18 +1255,12 @@
         <w:b/>
       </w:rPr>
     </w:pPr>
-    <w:r>
-      <w:rPr>
-        <w:b/>
-      </w:rPr>
-      <w:t>1459000</w:t>
-    </w:r>
   </w:p>
 </w:ftr>
 </file>
 
 <file path=word/footnotes.xml><?xml version="1.0" encoding="utf-8"?>
-<w:footnotes xmlns:wpc="http://schemas.microsoft.com/office/word/2010/wordprocessingCanvas" xmlns:cx="http://schemas.microsoft.com/office/drawing/2014/chartex" xmlns:cx1="http://schemas.microsoft.com/office/drawing/2015/9/8/chartex" xmlns:cx2="http://schemas.microsoft.com/office/drawing/2015/10/21/chartex" xmlns:cx3="http://schemas.microsoft.com/office/drawing/2016/5/9/chartex" xmlns:cx4="http://schemas.microsoft.com/office/drawing/2016/5/10/chartex" xmlns:cx5="http://schemas.microsoft.com/office/drawing/2016/5/11/chartex" xmlns:mc="http://schemas.openxmlformats.org/markup-compatibility/2006" xmlns:o="urn:schemas-microsoft-com:office:office" xmlns:r="http://schemas.openxmlformats.org/officeDocument/2006/relationships" xmlns:m="http://schemas.openxmlformats.org/officeDocument/2006/math" xmlns:v="urn:schemas-microsoft-com:vml" xmlns:wp14="http://schemas.microsoft.com/office/word/2010/wordprocessingDrawing" xmlns:wp="http://schemas.openxmlformats.org/drawingml/2006/wordprocessingDrawing" xmlns:w10="urn:schemas-microsoft-com:office:word" xmlns:w="http://schemas.openxmlformats.org/wordprocessingml/2006/main" xmlns:w14="http://schemas.microsoft.com/office/word/2010/wordml" xmlns:w15="http://schemas.microsoft.com/office/word/2012/wordml" xmlns:w16se="http://schemas.microsoft.com/office/word/2015/wordml/symex" xmlns:wpg="http://schemas.microsoft.com/office/word/2010/wordprocessingGroup" xmlns:wpi="http://schemas.microsoft.com/office/word/2010/wordprocessingInk" xmlns:wne="http://schemas.microsoft.com/office/word/2006/wordml" xmlns:wps="http://schemas.microsoft.com/office/word/2010/wordprocessingShape" mc:Ignorable="w14 w15 w16se wp14">
+<w:footnotes xmlns:wpc="http://schemas.microsoft.com/office/word/2010/wordprocessingCanvas" xmlns:cx="http://schemas.microsoft.com/office/drawing/2014/chartex" xmlns:cx1="http://schemas.microsoft.com/office/drawing/2015/9/8/chartex" xmlns:cx2="http://schemas.microsoft.com/office/drawing/2015/10/21/chartex" xmlns:cx3="http://schemas.microsoft.com/office/drawing/2016/5/9/chartex" xmlns:cx4="http://schemas.microsoft.com/office/drawing/2016/5/10/chartex" xmlns:cx5="http://schemas.microsoft.com/office/drawing/2016/5/11/chartex" xmlns:cx6="http://schemas.microsoft.com/office/drawing/2016/5/12/chartex" xmlns:cx7="http://schemas.microsoft.com/office/drawing/2016/5/13/chartex" xmlns:cx8="http://schemas.microsoft.com/office/drawing/2016/5/14/chartex" xmlns:mc="http://schemas.openxmlformats.org/markup-compatibility/2006" xmlns:aink="http://schemas.microsoft.com/office/drawing/2016/ink" xmlns:o="urn:schemas-microsoft-com:office:office" xmlns:r="http://schemas.openxmlformats.org/officeDocument/2006/relationships" xmlns:m="http://schemas.openxmlformats.org/officeDocument/2006/math" xmlns:v="urn:schemas-microsoft-com:vml" xmlns:wp14="http://schemas.microsoft.com/office/word/2010/wordprocessingDrawing" xmlns:wp="http://schemas.openxmlformats.org/drawingml/2006/wordprocessingDrawing" xmlns:w10="urn:schemas-microsoft-com:office:word" xmlns:w="http://schemas.openxmlformats.org/wordprocessingml/2006/main" xmlns:w14="http://schemas.microsoft.com/office/word/2010/wordml" xmlns:w15="http://schemas.microsoft.com/office/word/2012/wordml" xmlns:w16se="http://schemas.microsoft.com/office/word/2015/wordml/symex" xmlns:wpg="http://schemas.microsoft.com/office/word/2010/wordprocessingGroup" xmlns:wpi="http://schemas.microsoft.com/office/word/2010/wordprocessingInk" xmlns:wne="http://schemas.microsoft.com/office/word/2006/wordml" xmlns:wps="http://schemas.microsoft.com/office/word/2010/wordprocessingShape" mc:Ignorable="w14 w15 w16se wp14">
   <w:footnote w:type="separator" w:id="-1">
     <w:p>
       <w:pPr>
@@ -1293,7 +1285,7 @@
 </file>
 
 <file path=word/header1.xml><?xml version="1.0" encoding="utf-8"?>
-<w:hdr xmlns:wpc="http://schemas.microsoft.com/office/word/2010/wordprocessingCanvas" xmlns:cx="http://schemas.microsoft.com/office/drawing/2014/chartex" xmlns:cx1="http://schemas.microsoft.com/office/drawing/2015/9/8/chartex" xmlns:cx2="http://schemas.microsoft.com/office/drawing/2015/10/21/chartex" xmlns:cx3="http://schemas.microsoft.com/office/drawing/2016/5/9/chartex" xmlns:cx4="http://schemas.microsoft.com/office/drawing/2016/5/10/chartex" xmlns:cx5="http://schemas.microsoft.com/office/drawing/2016/5/11/chartex" xmlns:mc="http://schemas.openxmlformats.org/markup-compatibility/2006" xmlns:o="urn:schemas-microsoft-com:office:office" xmlns:r="http://schemas.openxmlformats.org/officeDocument/2006/relationships" xmlns:m="http://schemas.openxmlformats.org/officeDocument/2006/math" xmlns:v="urn:schemas-microsoft-com:vml" xmlns:wp14="http://schemas.microsoft.com/office/word/2010/wordprocessingDrawing" xmlns:wp="http://schemas.openxmlformats.org/drawingml/2006/wordprocessingDrawing" xmlns:w10="urn:schemas-microsoft-com:office:word" xmlns:w="http://schemas.openxmlformats.org/wordprocessingml/2006/main" xmlns:w14="http://schemas.microsoft.com/office/word/2010/wordml" xmlns:w15="http://schemas.microsoft.com/office/word/2012/wordml" xmlns:w16se="http://schemas.microsoft.com/office/word/2015/wordml/symex" xmlns:wpg="http://schemas.microsoft.com/office/word/2010/wordprocessingGroup" xmlns:wpi="http://schemas.microsoft.com/office/word/2010/wordprocessingInk" xmlns:wne="http://schemas.microsoft.com/office/word/2006/wordml" xmlns:wps="http://schemas.microsoft.com/office/word/2010/wordprocessingShape" mc:Ignorable="w14 w15 w16se wp14">
+<w:hdr xmlns:wpc="http://schemas.microsoft.com/office/word/2010/wordprocessingCanvas" xmlns:cx="http://schemas.microsoft.com/office/drawing/2014/chartex" xmlns:cx1="http://schemas.microsoft.com/office/drawing/2015/9/8/chartex" xmlns:cx2="http://schemas.microsoft.com/office/drawing/2015/10/21/chartex" xmlns:cx3="http://schemas.microsoft.com/office/drawing/2016/5/9/chartex" xmlns:cx4="http://schemas.microsoft.com/office/drawing/2016/5/10/chartex" xmlns:cx5="http://schemas.microsoft.com/office/drawing/2016/5/11/chartex" xmlns:cx6="http://schemas.microsoft.com/office/drawing/2016/5/12/chartex" xmlns:cx7="http://schemas.microsoft.com/office/drawing/2016/5/13/chartex" xmlns:cx8="http://schemas.microsoft.com/office/drawing/2016/5/14/chartex" xmlns:mc="http://schemas.openxmlformats.org/markup-compatibility/2006" xmlns:aink="http://schemas.microsoft.com/office/drawing/2016/ink" xmlns:o="urn:schemas-microsoft-com:office:office" xmlns:r="http://schemas.openxmlformats.org/officeDocument/2006/relationships" xmlns:m="http://schemas.openxmlformats.org/officeDocument/2006/math" xmlns:v="urn:schemas-microsoft-com:vml" xmlns:wp14="http://schemas.microsoft.com/office/word/2010/wordprocessingDrawing" xmlns:wp="http://schemas.openxmlformats.org/drawingml/2006/wordprocessingDrawing" xmlns:w10="urn:schemas-microsoft-com:office:word" xmlns:w="http://schemas.openxmlformats.org/wordprocessingml/2006/main" xmlns:w14="http://schemas.microsoft.com/office/word/2010/wordml" xmlns:w15="http://schemas.microsoft.com/office/word/2012/wordml" xmlns:w16se="http://schemas.microsoft.com/office/word/2015/wordml/symex" xmlns:wpg="http://schemas.microsoft.com/office/word/2010/wordprocessingGroup" xmlns:wpi="http://schemas.microsoft.com/office/word/2010/wordprocessingInk" xmlns:wne="http://schemas.microsoft.com/office/word/2006/wordml" xmlns:wps="http://schemas.microsoft.com/office/word/2010/wordprocessingShape" mc:Ignorable="w14 w15 w16se wp14">
   <w:p>
     <w:pPr>
       <w:pStyle w:val="Header"/>
@@ -1306,13 +1298,7 @@
       <w:rPr>
         <w:b/>
       </w:rPr>
-      <w:t>COSC 6376</w:t>
-    </w:r>
-    <w:r>
-      <w:rPr>
-        <w:b/>
-      </w:rPr>
-      <w:t xml:space="preserve"> CLOUD COMUTING</w:t>
+      <w:t>COSC 6376 CLOUD COMUTING</w:t>
     </w:r>
   </w:p>
   <w:p>
@@ -1323,18 +1309,12 @@
         <w:b/>
       </w:rPr>
     </w:pPr>
-    <w:r>
-      <w:rPr>
-        <w:b/>
-      </w:rPr>
-      <w:t>HOMEWORK 2</w:t>
-    </w:r>
   </w:p>
 </w:hdr>
 </file>
 
 <file path=word/numbering.xml><?xml version="1.0" encoding="utf-8"?>
-<w:numbering xmlns:wpc="http://schemas.microsoft.com/office/word/2010/wordprocessingCanvas" xmlns:cx="http://schemas.microsoft.com/office/drawing/2014/chartex" xmlns:cx1="http://schemas.microsoft.com/office/drawing/2015/9/8/chartex" xmlns:cx2="http://schemas.microsoft.com/office/drawing/2015/10/21/chartex" xmlns:cx3="http://schemas.microsoft.com/office/drawing/2016/5/9/chartex" xmlns:cx4="http://schemas.microsoft.com/office/drawing/2016/5/10/chartex" xmlns:cx5="http://schemas.microsoft.com/office/drawing/2016/5/11/chartex" xmlns:mc="http://schemas.openxmlformats.org/markup-compatibility/2006" xmlns:o="urn:schemas-microsoft-com:office:office" xmlns:r="http://schemas.openxmlformats.org/officeDocument/2006/relationships" xmlns:m="http://schemas.openxmlformats.org/officeDocument/2006/math" xmlns:v="urn:schemas-microsoft-com:vml" xmlns:wp14="http://schemas.microsoft.com/office/word/2010/wordprocessingDrawing" xmlns:wp="http://schemas.openxmlformats.org/drawingml/2006/wordprocessingDrawing" xmlns:w10="urn:schemas-microsoft-com:office:word" xmlns:w="http://schemas.openxmlformats.org/wordprocessingml/2006/main" xmlns:w14="http://schemas.microsoft.com/office/word/2010/wordml" xmlns:w15="http://schemas.microsoft.com/office/word/2012/wordml" xmlns:w16se="http://schemas.microsoft.com/office/word/2015/wordml/symex" xmlns:wpg="http://schemas.microsoft.com/office/word/2010/wordprocessingGroup" xmlns:wpi="http://schemas.microsoft.com/office/word/2010/wordprocessingInk" xmlns:wne="http://schemas.microsoft.com/office/word/2006/wordml" xmlns:wps="http://schemas.microsoft.com/office/word/2010/wordprocessingShape" mc:Ignorable="w14 w15 w16se wp14">
+<w:numbering xmlns:wpc="http://schemas.microsoft.com/office/word/2010/wordprocessingCanvas" xmlns:cx="http://schemas.microsoft.com/office/drawing/2014/chartex" xmlns:cx1="http://schemas.microsoft.com/office/drawing/2015/9/8/chartex" xmlns:cx2="http://schemas.microsoft.com/office/drawing/2015/10/21/chartex" xmlns:cx3="http://schemas.microsoft.com/office/drawing/2016/5/9/chartex" xmlns:cx4="http://schemas.microsoft.com/office/drawing/2016/5/10/chartex" xmlns:cx5="http://schemas.microsoft.com/office/drawing/2016/5/11/chartex" xmlns:cx6="http://schemas.microsoft.com/office/drawing/2016/5/12/chartex" xmlns:cx7="http://schemas.microsoft.com/office/drawing/2016/5/13/chartex" xmlns:cx8="http://schemas.microsoft.com/office/drawing/2016/5/14/chartex" xmlns:mc="http://schemas.openxmlformats.org/markup-compatibility/2006" xmlns:aink="http://schemas.microsoft.com/office/drawing/2016/ink" xmlns:o="urn:schemas-microsoft-com:office:office" xmlns:r="http://schemas.openxmlformats.org/officeDocument/2006/relationships" xmlns:m="http://schemas.openxmlformats.org/officeDocument/2006/math" xmlns:v="urn:schemas-microsoft-com:vml" xmlns:wp14="http://schemas.microsoft.com/office/word/2010/wordprocessingDrawing" xmlns:wp="http://schemas.openxmlformats.org/drawingml/2006/wordprocessingDrawing" xmlns:w10="urn:schemas-microsoft-com:office:word" xmlns:w="http://schemas.openxmlformats.org/wordprocessingml/2006/main" xmlns:w14="http://schemas.microsoft.com/office/word/2010/wordml" xmlns:w15="http://schemas.microsoft.com/office/word/2012/wordml" xmlns:w16se="http://schemas.microsoft.com/office/word/2015/wordml/symex" xmlns:wpg="http://schemas.microsoft.com/office/word/2010/wordprocessingGroup" xmlns:wpi="http://schemas.microsoft.com/office/word/2010/wordprocessingInk" xmlns:wne="http://schemas.microsoft.com/office/word/2006/wordml" xmlns:wps="http://schemas.microsoft.com/office/word/2010/wordprocessingShape" mc:Ignorable="w14 w15 w16se wp14">
   <w:abstractNum w:abstractNumId="0" w15:restartNumberingAfterBreak="0">
     <w:nsid w:val="222823E9"/>
     <w:multiLevelType w:val="hybridMultilevel"/>
@@ -2133,6 +2113,7 @@
     <w:lsdException w:name="HTML Sample" w:semiHidden="1" w:unhideWhenUsed="1"/>
     <w:lsdException w:name="HTML Typewriter" w:semiHidden="1" w:unhideWhenUsed="1"/>
     <w:lsdException w:name="HTML Variable" w:semiHidden="1" w:unhideWhenUsed="1"/>
+    <w:lsdException w:name="Normal Table" w:semiHidden="1" w:unhideWhenUsed="1"/>
     <w:lsdException w:name="annotation subject" w:semiHidden="1" w:unhideWhenUsed="1"/>
     <w:lsdException w:name="No List" w:semiHidden="1" w:unhideWhenUsed="1"/>
     <w:lsdException w:name="Outline List 1" w:semiHidden="1" w:unhideWhenUsed="1"/>
@@ -2179,8 +2160,10 @@
     <w:lsdException w:name="Table Subtle 2" w:semiHidden="1" w:unhideWhenUsed="1"/>
     <w:lsdException w:name="Table Web 1" w:semiHidden="1" w:unhideWhenUsed="1"/>
     <w:lsdException w:name="Table Web 2" w:semiHidden="1" w:unhideWhenUsed="1"/>
+    <w:lsdException w:name="Table Web 3" w:semiHidden="1" w:unhideWhenUsed="1"/>
     <w:lsdException w:name="Balloon Text" w:semiHidden="1" w:unhideWhenUsed="1"/>
     <w:lsdException w:name="Table Grid" w:uiPriority="39"/>
+    <w:lsdException w:name="Table Theme" w:semiHidden="1" w:unhideWhenUsed="1"/>
     <w:lsdException w:name="Placeholder Text" w:semiHidden="1"/>
     <w:lsdException w:name="No Spacing" w:uiPriority="1" w:qFormat="1"/>
     <w:lsdException w:name="Light Shading" w:uiPriority="60"/>
@@ -2789,7 +2772,7 @@
 </file>
 
 <file path=customXml/itemProps1.xml><?xml version="1.0" encoding="utf-8"?>
-<ds:datastoreItem xmlns:ds="http://schemas.openxmlformats.org/officeDocument/2006/customXml" ds:itemID="{D28F0BA4-1125-4468-8592-176DC2DFD3C8}">
+<ds:datastoreItem xmlns:ds="http://schemas.openxmlformats.org/officeDocument/2006/customXml" ds:itemID="{2C49CC97-6275-44EB-9396-5052206A7E87}">
   <ds:schemaRefs>
     <ds:schemaRef ds:uri="http://schemas.openxmlformats.org/officeDocument/2006/bibliography"/>
   </ds:schemaRefs>
